--- a/Design/Web Search and Rationale/9. Web Search and Rationale.docx
+++ b/Design/Web Search and Rationale/9. Web Search and Rationale.docx
@@ -1,6 +1,6 @@
 
 <file path=word/document.xml><?xml version="1.0" encoding="utf-8"?>
-<w:document xmlns:wpc="http://schemas.microsoft.com/office/word/2010/wordprocessingCanvas" xmlns:cx="http://schemas.microsoft.com/office/drawing/2014/chartex" xmlns:mc="http://schemas.openxmlformats.org/markup-compatibility/2006" xmlns:o="urn:schemas-microsoft-com:office:office" xmlns:r="http://schemas.openxmlformats.org/officeDocument/2006/relationships" xmlns:m="http://schemas.openxmlformats.org/officeDocument/2006/math" xmlns:v="urn:schemas-microsoft-com:vml" xmlns:wp14="http://schemas.microsoft.com/office/word/2010/wordprocessingDrawing" xmlns:wp="http://schemas.openxmlformats.org/drawingml/2006/wordprocessingDrawing" xmlns:w10="urn:schemas-microsoft-com:office:word" xmlns:w="http://schemas.openxmlformats.org/wordprocessingml/2006/main" xmlns:w14="http://schemas.microsoft.com/office/word/2010/wordml" xmlns:w15="http://schemas.microsoft.com/office/word/2012/wordml" xmlns:w16se="http://schemas.microsoft.com/office/word/2015/wordml/symex" xmlns:wpg="http://schemas.microsoft.com/office/word/2010/wordprocessingGroup" xmlns:wpi="http://schemas.microsoft.com/office/word/2010/wordprocessingInk" xmlns:wne="http://schemas.microsoft.com/office/word/2006/wordml" xmlns:wps="http://schemas.microsoft.com/office/word/2010/wordprocessingShape" mc:Ignorable="w14 w15 w16se wp14">
+<w:document xmlns:wpc="http://schemas.microsoft.com/office/word/2010/wordprocessingCanvas" xmlns:cx="http://schemas.microsoft.com/office/drawing/2014/chartex" xmlns:cx1="http://schemas.microsoft.com/office/drawing/2015/9/8/chartex" xmlns:cx2="http://schemas.microsoft.com/office/drawing/2015/10/21/chartex" xmlns:cx3="http://schemas.microsoft.com/office/drawing/2016/5/9/chartex" xmlns:cx4="http://schemas.microsoft.com/office/drawing/2016/5/10/chartex" xmlns:cx5="http://schemas.microsoft.com/office/drawing/2016/5/11/chartex" xmlns:cx6="http://schemas.microsoft.com/office/drawing/2016/5/12/chartex" xmlns:cx7="http://schemas.microsoft.com/office/drawing/2016/5/13/chartex" xmlns:cx8="http://schemas.microsoft.com/office/drawing/2016/5/14/chartex" xmlns:mc="http://schemas.openxmlformats.org/markup-compatibility/2006" xmlns:aink="http://schemas.microsoft.com/office/drawing/2016/ink" xmlns:am3d="http://schemas.microsoft.com/office/drawing/2017/model3d" xmlns:o="urn:schemas-microsoft-com:office:office" xmlns:r="http://schemas.openxmlformats.org/officeDocument/2006/relationships" xmlns:m="http://schemas.openxmlformats.org/officeDocument/2006/math" xmlns:v="urn:schemas-microsoft-com:vml" xmlns:wp14="http://schemas.microsoft.com/office/word/2010/wordprocessingDrawing" xmlns:wp="http://schemas.openxmlformats.org/drawingml/2006/wordprocessingDrawing" xmlns:w10="urn:schemas-microsoft-com:office:word" xmlns:w="http://schemas.openxmlformats.org/wordprocessingml/2006/main" xmlns:w14="http://schemas.microsoft.com/office/word/2010/wordml" xmlns:w15="http://schemas.microsoft.com/office/word/2012/wordml" xmlns:w16cid="http://schemas.microsoft.com/office/word/2016/wordml/cid" xmlns:w16se="http://schemas.microsoft.com/office/word/2015/wordml/symex" xmlns:wpg="http://schemas.microsoft.com/office/word/2010/wordprocessingGroup" xmlns:wpi="http://schemas.microsoft.com/office/word/2010/wordprocessingInk" xmlns:wne="http://schemas.microsoft.com/office/word/2006/wordml" xmlns:wps="http://schemas.microsoft.com/office/word/2010/wordprocessingShape" mc:Ignorable="w14 w15 w16se w16cid wp14">
   <w:body>
     <w:p>
       <w:pPr>
@@ -73,15 +73,7 @@
         <w:t>Faculty Advisor(s):</w:t>
       </w:r>
       <w:r>
-        <w:t xml:space="preserve"> </w:t>
-      </w:r>
-      <w:proofErr w:type="spellStart"/>
-      <w:r>
-        <w:t>Sonam</w:t>
-      </w:r>
-      <w:proofErr w:type="spellEnd"/>
-      <w:r>
-        <w:t xml:space="preserve"> </w:t>
+        <w:t xml:space="preserve"> Sonam </w:t>
       </w:r>
       <w:proofErr w:type="spellStart"/>
       <w:r>
@@ -166,210 +158,111 @@
           <w:szCs w:val="24"/>
         </w:rPr>
       </w:pPr>
-      <w:r>
-        <w:rPr>
-          <w:rFonts w:ascii="Times New Roman" w:hAnsi="Times New Roman"/>
-          <w:b/>
-          <w:sz w:val="24"/>
-          <w:szCs w:val="24"/>
-        </w:rPr>
-        <w:t>&lt;</w:t>
-      </w:r>
-      <w:r>
-        <w:rPr>
-          <w:rFonts w:ascii="Times New Roman" w:hAnsi="Times New Roman"/>
-          <w:i/>
-          <w:color w:val="FF0000"/>
-          <w:sz w:val="24"/>
-          <w:szCs w:val="24"/>
-        </w:rPr>
-        <w:t>Provide a description of your system and how it is used.</w:t>
-      </w:r>
-      <w:r>
-        <w:rPr>
-          <w:rFonts w:ascii="Times New Roman" w:hAnsi="Times New Roman"/>
-          <w:b/>
-          <w:sz w:val="24"/>
-          <w:szCs w:val="24"/>
-        </w:rPr>
-        <w:t>&gt;</w:t>
-      </w:r>
-    </w:p>
-    <w:p>
-      <w:pPr>
-        <w:spacing w:line="480" w:lineRule="auto"/>
+    </w:p>
+    <w:p>
+      <w:pPr>
+        <w:spacing w:line="276" w:lineRule="auto"/>
         <w:rPr>
           <w:rFonts w:ascii="Times New Roman" w:hAnsi="Times New Roman"/>
           <w:sz w:val="24"/>
           <w:szCs w:val="24"/>
         </w:rPr>
       </w:pPr>
-      <w:bookmarkStart w:id="1" w:name="_GoBack"/>
-      <w:bookmarkEnd w:id="1"/>
-    </w:p>
-    <w:p>
-      <w:pPr>
-        <w:pStyle w:val="Heading2"/>
-      </w:pPr>
-      <w:r>
-        <w:t>Our Contribution:</w:t>
-      </w:r>
-    </w:p>
-    <w:p>
       <w:r>
         <w:rPr>
           <w:rFonts w:ascii="Times New Roman" w:hAnsi="Times New Roman"/>
-          <w:i/>
-          <w:color w:val="FF0000"/>
           <w:sz w:val="24"/>
           <w:szCs w:val="24"/>
         </w:rPr>
-        <w:t xml:space="preserve">&lt;This section should include the main strengths </w:t>
-      </w:r>
-      <w:r>
-        <w:rPr>
-          <w:rFonts w:ascii="Times New Roman" w:hAnsi="Times New Roman"/>
-          <w:i/>
-          <w:color w:val="FF0000"/>
-          <w:sz w:val="24"/>
-          <w:szCs w:val="24"/>
-        </w:rPr>
-        <w:t>of your system</w:t>
-      </w:r>
-      <w:r>
-        <w:rPr>
-          <w:rFonts w:ascii="Times New Roman" w:hAnsi="Times New Roman"/>
-          <w:i/>
-          <w:color w:val="FF0000"/>
-          <w:sz w:val="24"/>
-          <w:szCs w:val="24"/>
-        </w:rPr>
-        <w:t>. Include the techniques, technologies and business features that best distinguish your project.  Include any innovative technical development and any innovative business features.&gt;</w:t>
+        <w:t xml:space="preserve">People will use the software when they have too many HST numbers to check manually. They contact Jerry about his service and he will be able to sign them up with an account which will give them access to input large amounts of information. These will have to be in CSV format. </w:t>
+      </w:r>
+    </w:p>
+    <w:p>
+      <w:pPr>
+        <w:pStyle w:val="Heading2"/>
+      </w:pPr>
+      <w:r>
+        <w:t>Our Contribution:</w:t>
       </w:r>
     </w:p>
     <w:p/>
     <w:p>
+      <w:r>
+        <w:t xml:space="preserve">For this project we will be making an API and a client. The </w:t>
+      </w:r>
+      <w:proofErr w:type="spellStart"/>
+      <w:r>
+        <w:t>Api</w:t>
+      </w:r>
+      <w:proofErr w:type="spellEnd"/>
+      <w:r>
+        <w:t xml:space="preserve"> will handle accessing the website and returning the information in a timely manner. The Client is responsible for logging in, choosing what information to be checked and formatting the returning information into reports that can be viewed by the user. This will be done by using a WCF API, and a windows forms client.</w:t>
+      </w:r>
+    </w:p>
+    <w:p/>
+    <w:p>
       <w:pPr>
         <w:pStyle w:val="Heading2"/>
       </w:pPr>
-      <w:bookmarkStart w:id="2" w:name="_Toc395176994"/>
-      <w:r>
+      <w:bookmarkStart w:id="1" w:name="_Toc395176994"/>
+      <w:r>
+        <w:lastRenderedPageBreak/>
         <w:t>Market Analysis</w:t>
       </w:r>
+      <w:bookmarkStart w:id="2" w:name="_Toc395176995"/>
+      <w:bookmarkEnd w:id="1"/>
+      <w:r>
+        <w:t xml:space="preserve"> </w:t>
+      </w:r>
+      <w:r>
+        <w:t>Competitors</w:t>
+      </w:r>
       <w:bookmarkEnd w:id="2"/>
     </w:p>
-    <w:p>
-      <w:r>
-        <w:rPr>
-          <w:rFonts w:ascii="Times New Roman" w:hAnsi="Times New Roman"/>
-          <w:i/>
-          <w:color w:val="FF0000"/>
-          <w:sz w:val="24"/>
-          <w:szCs w:val="24"/>
-        </w:rPr>
-        <w:t>&lt;</w:t>
-      </w:r>
-      <w:r>
-        <w:rPr>
-          <w:rFonts w:ascii="Times New Roman" w:hAnsi="Times New Roman"/>
-          <w:i/>
-          <w:color w:val="FF0000"/>
-          <w:sz w:val="24"/>
-          <w:szCs w:val="24"/>
-        </w:rPr>
-        <w:t>Compare your project with commercially available systems that you have found on the web and explain what features yours has that the others don’t have and vice versa. Include a discussion of cost</w:t>
-      </w:r>
-      <w:r>
-        <w:rPr>
-          <w:rFonts w:ascii="Times New Roman" w:hAnsi="Times New Roman"/>
-          <w:i/>
-          <w:color w:val="FF0000"/>
-          <w:sz w:val="24"/>
-          <w:szCs w:val="24"/>
-        </w:rPr>
-        <w:t>.</w:t>
-      </w:r>
-      <w:r>
-        <w:rPr>
-          <w:rFonts w:ascii="Times New Roman" w:hAnsi="Times New Roman"/>
-          <w:i/>
-          <w:color w:val="FF0000"/>
-          <w:sz w:val="24"/>
-          <w:szCs w:val="24"/>
-        </w:rPr>
-        <w:t>&gt;</w:t>
-      </w:r>
-    </w:p>
+    <w:p/>
+    <w:p>
+      <w:r>
+        <w:t xml:space="preserve">Right </w:t>
+      </w:r>
+      <w:proofErr w:type="gramStart"/>
+      <w:r>
+        <w:t>now</w:t>
+      </w:r>
+      <w:proofErr w:type="gramEnd"/>
+      <w:r>
+        <w:t xml:space="preserve"> there is no other technology like this on the market. The only other option is to use the Canadian Revenue Agencies website which can be slow and time consuming. This product’s value will come from the time and effort saved by not doing it manually.</w:t>
+      </w:r>
+    </w:p>
+    <w:p/>
     <w:p>
       <w:pPr>
         <w:pStyle w:val="Heading2"/>
       </w:pPr>
-      <w:bookmarkStart w:id="3" w:name="_Toc395176995"/>
-      <w:r>
-        <w:lastRenderedPageBreak/>
-        <w:t>Competitors</w:t>
+      <w:bookmarkStart w:id="3" w:name="_Toc395176997"/>
+      <w:r>
+        <w:t>Conclusion</w:t>
       </w:r>
       <w:bookmarkEnd w:id="3"/>
     </w:p>
-    <w:p/>
-    <w:p>
-      <w:pPr>
-        <w:pStyle w:val="Heading2"/>
-      </w:pPr>
-      <w:bookmarkStart w:id="4" w:name="_Toc395176996"/>
-      <w:r>
-        <w:t>Pricing</w:t>
-      </w:r>
+    <w:p>
+      <w:bookmarkStart w:id="4" w:name="_Toc395176998"/>
+    </w:p>
+    <w:p>
+      <w:r>
+        <w:t xml:space="preserve">This technology will be the first to make the monotonous task </w:t>
+      </w:r>
+      <w:proofErr w:type="gramStart"/>
+      <w:r>
+        <w:t>of  checking</w:t>
+      </w:r>
+      <w:proofErr w:type="gramEnd"/>
+      <w:r>
+        <w:t xml:space="preserve"> HST number much easier and streamlined. It will also allow Jerry to control who gets access to this service, and it is up to him on how to price it. </w:t>
+      </w:r>
+      <w:bookmarkStart w:id="5" w:name="_GoBack"/>
       <w:bookmarkEnd w:id="4"/>
-    </w:p>
-    <w:p/>
-    <w:p>
-      <w:pPr>
-        <w:pStyle w:val="Heading2"/>
-      </w:pPr>
-      <w:bookmarkStart w:id="5" w:name="_Toc395176997"/>
-      <w:r>
-        <w:t>Conclusion</w:t>
-      </w:r>
       <w:bookmarkEnd w:id="5"/>
     </w:p>
-    <w:p>
-      <w:pPr>
-        <w:pStyle w:val="Heading1"/>
-      </w:pPr>
-      <w:r>
-        <w:rPr>
-          <w:rFonts w:ascii="Times New Roman" w:hAnsi="Times New Roman"/>
-          <w:i/>
-          <w:color w:val="FF0000"/>
-          <w:sz w:val="24"/>
-          <w:szCs w:val="24"/>
-        </w:rPr>
-        <w:t>&lt;List three or four of the strongest ideas from this document, especially the ones you want to leave with the reader.&gt;</w:t>
-      </w:r>
-      <w:bookmarkStart w:id="6" w:name="_Toc395176998"/>
-    </w:p>
-    <w:bookmarkEnd w:id="6"/>
-    <w:p/>
-    <w:p>
-      <w:pPr>
-        <w:pStyle w:val="Heading2"/>
-      </w:pPr>
-      <w:r>
-        <w:t>References:</w:t>
-      </w:r>
-    </w:p>
-    <w:p>
-      <w:r>
-        <w:t>[1]</w:t>
-      </w:r>
-    </w:p>
-    <w:p>
-      <w:r>
-        <w:t>[2]</w:t>
-      </w:r>
-    </w:p>
-    <w:p/>
     <w:sectPr>
       <w:pgSz w:w="12240" w:h="15840"/>
       <w:pgMar w:top="1440" w:right="1440" w:bottom="1440" w:left="1440" w:header="720" w:footer="720" w:gutter="0"/>
@@ -381,7 +274,7 @@
 </file>
 
 <file path=word/styles.xml><?xml version="1.0" encoding="utf-8"?>
-<w:styles xmlns:mc="http://schemas.openxmlformats.org/markup-compatibility/2006" xmlns:r="http://schemas.openxmlformats.org/officeDocument/2006/relationships" xmlns:w="http://schemas.openxmlformats.org/wordprocessingml/2006/main" xmlns:w14="http://schemas.microsoft.com/office/word/2010/wordml" xmlns:w15="http://schemas.microsoft.com/office/word/2012/wordml" xmlns:w16se="http://schemas.microsoft.com/office/word/2015/wordml/symex" mc:Ignorable="w14 w15 w16se">
+<w:styles xmlns:mc="http://schemas.openxmlformats.org/markup-compatibility/2006" xmlns:r="http://schemas.openxmlformats.org/officeDocument/2006/relationships" xmlns:w="http://schemas.openxmlformats.org/wordprocessingml/2006/main" xmlns:w14="http://schemas.microsoft.com/office/word/2010/wordml" xmlns:w15="http://schemas.microsoft.com/office/word/2012/wordml" xmlns:w16cid="http://schemas.microsoft.com/office/word/2016/wordml/cid" xmlns:w16se="http://schemas.microsoft.com/office/word/2015/wordml/symex" mc:Ignorable="w14 w15 w16se w16cid">
   <w:docDefaults>
     <w:rPrDefault>
       <w:rPr>
@@ -397,7 +290,7 @@
       </w:pPr>
     </w:pPrDefault>
   </w:docDefaults>
-  <w:latentStyles w:defLockedState="0" w:defUIPriority="99" w:defSemiHidden="0" w:defUnhideWhenUsed="0" w:defQFormat="0" w:count="371">
+  <w:latentStyles w:defLockedState="0" w:defUIPriority="99" w:defSemiHidden="0" w:defUnhideWhenUsed="0" w:defQFormat="0" w:count="375">
     <w:lsdException w:name="Normal" w:uiPriority="0" w:qFormat="1"/>
     <w:lsdException w:name="heading 1" w:uiPriority="9" w:qFormat="1"/>
     <w:lsdException w:name="heading 2" w:semiHidden="1" w:uiPriority="9" w:unhideWhenUsed="1" w:qFormat="1"/>
@@ -503,7 +396,6 @@
     <w:lsdException w:name="HTML Sample" w:semiHidden="1" w:unhideWhenUsed="1"/>
     <w:lsdException w:name="HTML Typewriter" w:semiHidden="1" w:unhideWhenUsed="1"/>
     <w:lsdException w:name="HTML Variable" w:semiHidden="1" w:unhideWhenUsed="1"/>
-    <w:lsdException w:name="Normal Table" w:semiHidden="1" w:unhideWhenUsed="1"/>
     <w:lsdException w:name="annotation subject" w:semiHidden="1" w:unhideWhenUsed="1"/>
     <w:lsdException w:name="No List" w:semiHidden="1" w:unhideWhenUsed="1"/>
     <w:lsdException w:name="Outline List 1" w:semiHidden="1" w:unhideWhenUsed="1"/>
@@ -547,10 +439,8 @@
     <w:lsdException w:name="Table Elegant" w:semiHidden="1" w:unhideWhenUsed="1"/>
     <w:lsdException w:name="Table Professional" w:semiHidden="1" w:unhideWhenUsed="1"/>
     <w:lsdException w:name="Table Subtle 1" w:semiHidden="1" w:unhideWhenUsed="1"/>
-    <w:lsdException w:name="Table Subtle 2" w:semiHidden="1" w:unhideWhenUsed="1"/>
     <w:lsdException w:name="Table Web 1" w:semiHidden="1" w:unhideWhenUsed="1"/>
     <w:lsdException w:name="Table Web 2" w:semiHidden="1" w:unhideWhenUsed="1"/>
-    <w:lsdException w:name="Table Web 3" w:semiHidden="1" w:unhideWhenUsed="1"/>
     <w:lsdException w:name="Balloon Text" w:semiHidden="1" w:unhideWhenUsed="1"/>
     <w:lsdException w:name="Table Grid" w:uiPriority="39"/>
     <w:lsdException w:name="Table Theme" w:semiHidden="1" w:unhideWhenUsed="1"/>
@@ -769,6 +659,10 @@
     <w:lsdException w:name="List Table 5 Dark Accent 6" w:uiPriority="50"/>
     <w:lsdException w:name="List Table 6 Colorful Accent 6" w:uiPriority="51"/>
     <w:lsdException w:name="List Table 7 Colorful Accent 6" w:uiPriority="52"/>
+    <w:lsdException w:name="Mention" w:semiHidden="1" w:unhideWhenUsed="1"/>
+    <w:lsdException w:name="Smart Hyperlink" w:semiHidden="1" w:unhideWhenUsed="1"/>
+    <w:lsdException w:name="Hashtag" w:semiHidden="1" w:unhideWhenUsed="1"/>
+    <w:lsdException w:name="Unresolved Mention" w:semiHidden="1" w:unhideWhenUsed="1"/>
   </w:latentStyles>
   <w:style w:type="paragraph" w:default="1" w:styleId="Normal">
     <w:name w:val="Normal"/>
@@ -1357,7 +1251,7 @@
 </file>
 
 <file path=customXml/itemProps1.xml><?xml version="1.0" encoding="utf-8"?>
-<ds:datastoreItem xmlns:ds="http://schemas.openxmlformats.org/officeDocument/2006/customXml" ds:itemID="{B3D52187-5449-474B-9E91-0AF4D45312E2}">
+<ds:datastoreItem xmlns:ds="http://schemas.openxmlformats.org/officeDocument/2006/customXml" ds:itemID="{107E5535-B942-46E5-A054-A8999EF4241F}">
   <ds:schemaRefs>
     <ds:schemaRef ds:uri="http://schemas.openxmlformats.org/officeDocument/2006/bibliography"/>
   </ds:schemaRefs>
